--- a/Weekly_project_meeting_minutes _27 march.docx
+++ b/Weekly_project_meeting_minutes _27 march.docx
@@ -14,8 +14,6 @@
       <w:r>
         <w:t xml:space="preserve">                                 </w:t>
       </w:r>
-      <w:bookmarkStart w:id="0" w:name="_GoBack"/>
-      <w:bookmarkEnd w:id="0"/>
       <w:r>
         <w:rPr>
           <w:rFonts w:ascii="Times New Roman" w:hAnsi="Times New Roman" w:cs="Times New Roman"/>
@@ -275,27 +273,15 @@
           <w:szCs w:val="26"/>
         </w:rPr>
       </w:pPr>
-      <w:proofErr w:type="spellStart"/>
-      <w:r>
-        <w:rPr>
-          <w:rFonts w:ascii="Times New Roman" w:hAnsi="Times New Roman" w:cs="Times New Roman"/>
-          <w:b/>
-          <w:bCs/>
-          <w:sz w:val="26"/>
-          <w:szCs w:val="26"/>
-        </w:rPr>
-        <w:t>Varinderjit</w:t>
-      </w:r>
-      <w:proofErr w:type="spellEnd"/>
-      <w:r>
-        <w:rPr>
-          <w:rFonts w:ascii="Times New Roman" w:hAnsi="Times New Roman" w:cs="Times New Roman"/>
-          <w:b/>
-          <w:bCs/>
-          <w:sz w:val="26"/>
-          <w:szCs w:val="26"/>
-        </w:rPr>
-        <w:t xml:space="preserve"> Singh</w:t>
+      <w:r>
+        <w:rPr>
+          <w:rFonts w:ascii="Times New Roman" w:hAnsi="Times New Roman" w:cs="Times New Roman"/>
+          <w:b/>
+          <w:bCs/>
+          <w:sz w:val="26"/>
+          <w:szCs w:val="26"/>
+        </w:rPr>
+        <w:t>Varinderjit Singh</w:t>
       </w:r>
       <w:r>
         <w:rPr>
@@ -351,20 +337,8 @@
           <w:sz w:val="26"/>
           <w:szCs w:val="26"/>
         </w:rPr>
-        <w:t xml:space="preserve">Kanchan </w:t>
-      </w:r>
-      <w:proofErr w:type="spellStart"/>
-      <w:r>
-        <w:rPr>
-          <w:rFonts w:ascii="Times New Roman" w:hAnsi="Times New Roman" w:cs="Times New Roman"/>
-          <w:b/>
-          <w:bCs/>
-          <w:sz w:val="26"/>
-          <w:szCs w:val="26"/>
-        </w:rPr>
-        <w:t>Bagga</w:t>
-      </w:r>
-      <w:proofErr w:type="spellEnd"/>
+        <w:t>Kanchan Bagga</w:t>
+      </w:r>
       <w:r>
         <w:rPr>
           <w:rFonts w:ascii="Times New Roman" w:hAnsi="Times New Roman" w:cs="Times New Roman"/>
@@ -511,25 +485,14 @@
           <w:szCs w:val="26"/>
         </w:rPr>
       </w:pPr>
-      <w:proofErr w:type="spellStart"/>
-      <w:r>
-        <w:rPr>
-          <w:rFonts w:ascii="Times New Roman" w:hAnsi="Times New Roman" w:cs="Times New Roman"/>
-          <w:b/>
-          <w:sz w:val="26"/>
-          <w:szCs w:val="26"/>
-        </w:rPr>
-        <w:t>Varinderjit</w:t>
-      </w:r>
-      <w:proofErr w:type="spellEnd"/>
-      <w:r>
-        <w:rPr>
-          <w:rFonts w:ascii="Times New Roman" w:hAnsi="Times New Roman" w:cs="Times New Roman"/>
-          <w:b/>
-          <w:sz w:val="26"/>
-          <w:szCs w:val="26"/>
-        </w:rPr>
-        <w:t xml:space="preserve"> Singh:  </w:t>
+      <w:r>
+        <w:rPr>
+          <w:rFonts w:ascii="Times New Roman" w:hAnsi="Times New Roman" w:cs="Times New Roman"/>
+          <w:b/>
+          <w:sz w:val="26"/>
+          <w:szCs w:val="26"/>
+        </w:rPr>
+        <w:t xml:space="preserve">Varinderjit Singh:  </w:t>
       </w:r>
       <w:r>
         <w:rPr>
@@ -567,27 +530,7 @@
           <w:sz w:val="26"/>
           <w:szCs w:val="26"/>
         </w:rPr>
-        <w:t xml:space="preserve">Kanchan </w:t>
-      </w:r>
-      <w:proofErr w:type="spellStart"/>
-      <w:r>
-        <w:rPr>
-          <w:rFonts w:ascii="Times New Roman" w:hAnsi="Times New Roman" w:cs="Times New Roman"/>
-          <w:b/>
-          <w:sz w:val="26"/>
-          <w:szCs w:val="26"/>
-        </w:rPr>
-        <w:t>Bagga</w:t>
-      </w:r>
-      <w:proofErr w:type="spellEnd"/>
-      <w:r>
-        <w:rPr>
-          <w:rFonts w:ascii="Times New Roman" w:hAnsi="Times New Roman" w:cs="Times New Roman"/>
-          <w:b/>
-          <w:sz w:val="26"/>
-          <w:szCs w:val="26"/>
-        </w:rPr>
-        <w:t>:</w:t>
+        <w:t>Kanchan Bagga:</w:t>
       </w:r>
       <w:r>
         <w:rPr>
@@ -951,16 +894,19 @@
           <w:sz w:val="26"/>
           <w:szCs w:val="26"/>
         </w:rPr>
+        <w:t>Firstly, we do the random forest model using the regression technique which we get the training accuracy 0.805 and the test accuracy -0.226 it is very less. So, we tried other models on our dataset.</w:t>
+      </w:r>
+    </w:p>
+    <w:p/>
+    <w:p>
+      <w:r>
         <w:lastRenderedPageBreak/>
-        <w:t>Firstly, we do the random forest model using the regression technique which we get the training accuracy 0.805 and the test accuracy -0.226 it is very less. So, we tried other models on our dataset.</w:t>
-      </w:r>
-    </w:p>
-    <w:p/>
-    <w:p>
-      <w:r>
         <w:t xml:space="preserve">        </w:t>
       </w:r>
       <w:r>
+        <w:rPr>
+          <w:noProof/>
+        </w:rPr>
         <w:drawing>
           <wp:inline distT="0" distB="0" distL="0" distR="0" wp14:anchorId="0707FAD6" wp14:editId="4A1FF086">
             <wp:extent cx="5943600" cy="3060065"/>
@@ -1018,15 +964,7 @@
           <w:sz w:val="26"/>
           <w:szCs w:val="26"/>
         </w:rPr>
-        <w:t xml:space="preserve">     </w:t>
-      </w:r>
-      <w:r>
-        <w:rPr>
-          <w:rFonts w:ascii="Times New Roman" w:hAnsi="Times New Roman" w:cs="Times New Roman"/>
-          <w:sz w:val="26"/>
-          <w:szCs w:val="26"/>
-        </w:rPr>
-        <w:t>This is our second model which gradient boosting to train the accuracy that is 0.482</w:t>
+        <w:t xml:space="preserve">     This is our second model which gradient boosting to train the accuracy that is 0.482</w:t>
       </w:r>
       <w:r>
         <w:rPr>
@@ -1123,7 +1061,6 @@
           <w:sz w:val="26"/>
           <w:szCs w:val="26"/>
         </w:rPr>
-        <w:lastRenderedPageBreak/>
         <w:t xml:space="preserve">        We also tried logistic regression to get the better accuracy from last two see the accuracy which is </w:t>
       </w:r>
       <w:r>
@@ -1151,6 +1088,9 @@
         <w:t>0.002</w:t>
       </w:r>
       <w:r>
+        <w:rPr>
+          <w:noProof/>
+        </w:rPr>
         <w:drawing>
           <wp:inline distT="0" distB="0" distL="0" distR="0" wp14:anchorId="34282ED8" wp14:editId="047F0E35">
             <wp:extent cx="5943600" cy="2753360"/>
@@ -1214,6 +1154,9 @@
     <w:p/>
     <w:p>
       <w:r>
+        <w:rPr>
+          <w:noProof/>
+        </w:rPr>
         <w:drawing>
           <wp:inline distT="0" distB="0" distL="0" distR="0" wp14:anchorId="5C0CB0FA" wp14:editId="73C7580B">
             <wp:extent cx="5943600" cy="2051050"/>
@@ -1259,10 +1202,12 @@
     <w:p/>
     <w:p>
       <w:r>
-        <w:lastRenderedPageBreak/>
         <w:t xml:space="preserve">             </w:t>
       </w:r>
       <w:r>
+        <w:rPr>
+          <w:noProof/>
+        </w:rPr>
         <w:drawing>
           <wp:inline distT="0" distB="0" distL="0" distR="0" wp14:anchorId="22CED4AA" wp14:editId="73C13FC4">
             <wp:extent cx="4410075" cy="2886075"/>
@@ -1305,6 +1250,2228 @@
     </w:p>
     <w:p/>
     <w:p/>
+    <w:p/>
+    <w:p/>
+    <w:p/>
+    <w:p/>
+    <w:p/>
+    <w:p/>
+    <w:p/>
+    <w:p/>
+    <w:p/>
+    <w:p/>
+    <w:p/>
+    <w:tbl>
+      <w:tblPr>
+        <w:tblStyle w:val="TableGrid"/>
+        <w:tblW w:w="10915" w:type="dxa"/>
+        <w:tblLook w:val="04A0" w:firstRow="1" w:lastRow="0" w:firstColumn="1" w:lastColumn="0" w:noHBand="0" w:noVBand="1"/>
+      </w:tblPr>
+      <w:tblGrid>
+        <w:gridCol w:w="1766"/>
+        <w:gridCol w:w="1785"/>
+        <w:gridCol w:w="2227"/>
+        <w:gridCol w:w="2366"/>
+        <w:gridCol w:w="1763"/>
+        <w:gridCol w:w="1008"/>
+      </w:tblGrid>
+      <w:tr>
+        <w:trPr>
+          <w:trHeight w:val="617"/>
+        </w:trPr>
+        <w:tc>
+          <w:tcPr>
+            <w:tcW w:w="10915" w:type="dxa"/>
+            <w:gridSpan w:val="6"/>
+            <w:shd w:val="clear" w:color="auto" w:fill="FFFFFF" w:themeFill="background1"/>
+          </w:tcPr>
+          <w:p>
+            <w:pPr>
+              <w:jc w:val="center"/>
+              <w:rPr>
+                <w:rFonts w:ascii="Times New Roman" w:hAnsi="Times New Roman" w:cs="Times New Roman"/>
+                <w:bCs/>
+                <w:color w:val="000000" w:themeColor="text1"/>
+                <w:sz w:val="34"/>
+                <w:szCs w:val="34"/>
+                <w14:shadow w14:blurRad="38100" w14:dist="19050" w14:dir="2700000" w14:sx="100000" w14:sy="100000" w14:kx="0" w14:ky="0" w14:algn="tl">
+                  <w14:schemeClr w14:val="dk1">
+                    <w14:alpha w14:val="60000"/>
+                  </w14:schemeClr>
+                </w14:shadow>
+                <w14:textOutline w14:w="0" w14:cap="flat" w14:cmpd="sng" w14:algn="ctr">
+                  <w14:noFill/>
+                  <w14:prstDash w14:val="solid"/>
+                  <w14:round/>
+                </w14:textOutline>
+              </w:rPr>
+            </w:pPr>
+            <w:r>
+              <w:rPr>
+                <w:rFonts w:ascii="Times New Roman" w:hAnsi="Times New Roman" w:cs="Times New Roman"/>
+                <w:bCs/>
+                <w:color w:val="000000" w:themeColor="text1"/>
+                <w:sz w:val="34"/>
+                <w:szCs w:val="34"/>
+                <w14:shadow w14:blurRad="38100" w14:dist="19050" w14:dir="2700000" w14:sx="100000" w14:sy="100000" w14:kx="0" w14:ky="0" w14:algn="tl">
+                  <w14:schemeClr w14:val="dk1">
+                    <w14:alpha w14:val="60000"/>
+                  </w14:schemeClr>
+                </w14:shadow>
+                <w14:textOutline w14:w="0" w14:cap="flat" w14:cmpd="sng" w14:algn="ctr">
+                  <w14:noFill/>
+                  <w14:prstDash w14:val="solid"/>
+                  <w14:round/>
+                </w14:textOutline>
+              </w:rPr>
+              <w:lastRenderedPageBreak/>
+              <w:t>Project Contribution</w:t>
+            </w:r>
+          </w:p>
+        </w:tc>
+      </w:tr>
+      <w:tr>
+        <w:trPr>
+          <w:trHeight w:val="908"/>
+        </w:trPr>
+        <w:tc>
+          <w:tcPr>
+            <w:tcW w:w="1766" w:type="dxa"/>
+          </w:tcPr>
+          <w:p>
+            <w:pPr>
+              <w:rPr>
+                <w:rFonts w:ascii="Times New Roman" w:hAnsi="Times New Roman" w:cs="Times New Roman"/>
+                <w:b/>
+                <w:bCs/>
+                <w:sz w:val="26"/>
+                <w:szCs w:val="26"/>
+              </w:rPr>
+            </w:pPr>
+            <w:r>
+              <w:rPr>
+                <w:rFonts w:ascii="Times New Roman" w:hAnsi="Times New Roman" w:cs="Times New Roman"/>
+                <w:b/>
+                <w:bCs/>
+                <w:sz w:val="26"/>
+                <w:szCs w:val="26"/>
+              </w:rPr>
+              <w:t xml:space="preserve">Major Task </w:t>
+            </w:r>
+          </w:p>
+        </w:tc>
+        <w:tc>
+          <w:tcPr>
+            <w:tcW w:w="1785" w:type="dxa"/>
+          </w:tcPr>
+          <w:p>
+            <w:pPr>
+              <w:rPr>
+                <w:rFonts w:ascii="Times New Roman" w:hAnsi="Times New Roman" w:cs="Times New Roman"/>
+                <w:b/>
+                <w:bCs/>
+                <w:sz w:val="26"/>
+                <w:szCs w:val="26"/>
+              </w:rPr>
+            </w:pPr>
+            <w:r>
+              <w:rPr>
+                <w:rFonts w:ascii="Times New Roman" w:hAnsi="Times New Roman" w:cs="Times New Roman"/>
+                <w:b/>
+                <w:bCs/>
+                <w:sz w:val="26"/>
+                <w:szCs w:val="26"/>
+              </w:rPr>
+              <w:t>Member Name</w:t>
+            </w:r>
+          </w:p>
+        </w:tc>
+        <w:tc>
+          <w:tcPr>
+            <w:tcW w:w="2227" w:type="dxa"/>
+          </w:tcPr>
+          <w:p>
+            <w:pPr>
+              <w:rPr>
+                <w:rFonts w:ascii="Times New Roman" w:hAnsi="Times New Roman" w:cs="Times New Roman"/>
+                <w:b/>
+                <w:bCs/>
+                <w:sz w:val="26"/>
+                <w:szCs w:val="26"/>
+              </w:rPr>
+            </w:pPr>
+            <w:r>
+              <w:rPr>
+                <w:rFonts w:ascii="Times New Roman" w:hAnsi="Times New Roman" w:cs="Times New Roman"/>
+                <w:b/>
+                <w:bCs/>
+                <w:sz w:val="26"/>
+                <w:szCs w:val="26"/>
+              </w:rPr>
+              <w:t>Sub Tasks</w:t>
+            </w:r>
+          </w:p>
+        </w:tc>
+        <w:tc>
+          <w:tcPr>
+            <w:tcW w:w="2366" w:type="dxa"/>
+          </w:tcPr>
+          <w:p>
+            <w:pPr>
+              <w:rPr>
+                <w:rFonts w:ascii="Times New Roman" w:hAnsi="Times New Roman" w:cs="Times New Roman"/>
+                <w:b/>
+                <w:bCs/>
+                <w:sz w:val="26"/>
+                <w:szCs w:val="26"/>
+              </w:rPr>
+            </w:pPr>
+            <w:r>
+              <w:rPr>
+                <w:rFonts w:ascii="Times New Roman" w:hAnsi="Times New Roman" w:cs="Times New Roman"/>
+                <w:b/>
+                <w:bCs/>
+                <w:sz w:val="26"/>
+                <w:szCs w:val="26"/>
+              </w:rPr>
+              <w:t>Description</w:t>
+            </w:r>
+          </w:p>
+        </w:tc>
+        <w:tc>
+          <w:tcPr>
+            <w:tcW w:w="1763" w:type="dxa"/>
+          </w:tcPr>
+          <w:p>
+            <w:pPr>
+              <w:rPr>
+                <w:rFonts w:ascii="Times New Roman" w:hAnsi="Times New Roman" w:cs="Times New Roman"/>
+                <w:b/>
+                <w:bCs/>
+                <w:sz w:val="26"/>
+                <w:szCs w:val="26"/>
+              </w:rPr>
+            </w:pPr>
+            <w:r>
+              <w:rPr>
+                <w:rFonts w:ascii="Times New Roman" w:hAnsi="Times New Roman" w:cs="Times New Roman"/>
+                <w:b/>
+                <w:bCs/>
+                <w:sz w:val="26"/>
+                <w:szCs w:val="26"/>
+              </w:rPr>
+              <w:t>Completed on</w:t>
+            </w:r>
+          </w:p>
+        </w:tc>
+        <w:tc>
+          <w:tcPr>
+            <w:tcW w:w="1005" w:type="dxa"/>
+          </w:tcPr>
+          <w:p>
+            <w:pPr>
+              <w:rPr>
+                <w:rFonts w:ascii="Times New Roman" w:hAnsi="Times New Roman" w:cs="Times New Roman"/>
+                <w:b/>
+                <w:bCs/>
+                <w:sz w:val="26"/>
+                <w:szCs w:val="26"/>
+              </w:rPr>
+            </w:pPr>
+            <w:r>
+              <w:rPr>
+                <w:rFonts w:ascii="Times New Roman" w:hAnsi="Times New Roman" w:cs="Times New Roman"/>
+                <w:b/>
+                <w:bCs/>
+                <w:sz w:val="26"/>
+                <w:szCs w:val="26"/>
+              </w:rPr>
+              <w:t>Status</w:t>
+            </w:r>
+          </w:p>
+        </w:tc>
+      </w:tr>
+      <w:tr>
+        <w:trPr>
+          <w:trHeight w:val="463"/>
+        </w:trPr>
+        <w:tc>
+          <w:tcPr>
+            <w:tcW w:w="1766" w:type="dxa"/>
+          </w:tcPr>
+          <w:p>
+            <w:pPr>
+              <w:rPr>
+                <w:rFonts w:ascii="Times New Roman" w:hAnsi="Times New Roman" w:cs="Times New Roman"/>
+                <w:b/>
+                <w:bCs/>
+                <w:sz w:val="24"/>
+                <w:szCs w:val="24"/>
+              </w:rPr>
+            </w:pPr>
+            <w:r>
+              <w:rPr>
+                <w:rFonts w:ascii="Times New Roman" w:hAnsi="Times New Roman" w:cs="Times New Roman"/>
+                <w:b/>
+                <w:bCs/>
+                <w:sz w:val="24"/>
+                <w:szCs w:val="24"/>
+              </w:rPr>
+              <w:t xml:space="preserve">Topic selection </w:t>
+            </w:r>
+          </w:p>
+        </w:tc>
+        <w:tc>
+          <w:tcPr>
+            <w:tcW w:w="1785" w:type="dxa"/>
+          </w:tcPr>
+          <w:p>
+            <w:pPr>
+              <w:rPr>
+                <w:rFonts w:ascii="Times New Roman" w:hAnsi="Times New Roman" w:cs="Times New Roman"/>
+              </w:rPr>
+            </w:pPr>
+            <w:r>
+              <w:rPr>
+                <w:rFonts w:ascii="Times New Roman" w:hAnsi="Times New Roman" w:cs="Times New Roman"/>
+                <w:sz w:val="24"/>
+                <w:szCs w:val="24"/>
+              </w:rPr>
+              <w:t>Kanchan Bagga</w:t>
+            </w:r>
+          </w:p>
+        </w:tc>
+        <w:tc>
+          <w:tcPr>
+            <w:tcW w:w="2227" w:type="dxa"/>
+          </w:tcPr>
+          <w:p>
+            <w:pPr>
+              <w:rPr>
+                <w:rFonts w:ascii="Times New Roman" w:hAnsi="Times New Roman" w:cs="Times New Roman"/>
+                <w:sz w:val="24"/>
+                <w:szCs w:val="24"/>
+              </w:rPr>
+            </w:pPr>
+            <w:r>
+              <w:rPr>
+                <w:rFonts w:ascii="Times New Roman" w:hAnsi="Times New Roman" w:cs="Times New Roman"/>
+                <w:sz w:val="24"/>
+                <w:szCs w:val="24"/>
+              </w:rPr>
+              <w:t>Finding project topic, Topic related search</w:t>
+            </w:r>
+          </w:p>
+        </w:tc>
+        <w:tc>
+          <w:tcPr>
+            <w:tcW w:w="2366" w:type="dxa"/>
+          </w:tcPr>
+          <w:p>
+            <w:pPr>
+              <w:rPr>
+                <w:rFonts w:ascii="Times New Roman" w:hAnsi="Times New Roman" w:cs="Times New Roman"/>
+                <w:sz w:val="24"/>
+                <w:szCs w:val="24"/>
+              </w:rPr>
+            </w:pPr>
+            <w:r>
+              <w:rPr>
+                <w:rFonts w:ascii="Times New Roman" w:hAnsi="Times New Roman" w:cs="Times New Roman"/>
+                <w:sz w:val="24"/>
+                <w:szCs w:val="24"/>
+              </w:rPr>
+              <w:t>Project that could be useful in future. Should have something new. Scope for job placement. Should be useful in real life as a tool</w:t>
+            </w:r>
+            <w:r>
+              <w:rPr>
+                <w:rFonts w:ascii="Times New Roman" w:hAnsi="Times New Roman" w:cs="Times New Roman"/>
+                <w:sz w:val="24"/>
+                <w:szCs w:val="24"/>
+              </w:rPr>
+              <w:t>.</w:t>
+            </w:r>
+          </w:p>
+        </w:tc>
+        <w:tc>
+          <w:tcPr>
+            <w:tcW w:w="1763" w:type="dxa"/>
+          </w:tcPr>
+          <w:p>
+            <w:pPr>
+              <w:rPr>
+                <w:rFonts w:ascii="Times New Roman" w:hAnsi="Times New Roman" w:cs="Times New Roman"/>
+                <w:sz w:val="24"/>
+                <w:szCs w:val="24"/>
+              </w:rPr>
+            </w:pPr>
+            <w:r>
+              <w:rPr>
+                <w:rFonts w:ascii="Times New Roman" w:hAnsi="Times New Roman" w:cs="Times New Roman"/>
+              </w:rPr>
+              <w:t>February 04, 2020</w:t>
+            </w:r>
+          </w:p>
+        </w:tc>
+        <w:tc>
+          <w:tcPr>
+            <w:tcW w:w="1005" w:type="dxa"/>
+          </w:tcPr>
+          <w:p>
+            <w:pPr>
+              <w:rPr>
+                <w:rFonts w:ascii="Times New Roman" w:hAnsi="Times New Roman" w:cs="Times New Roman"/>
+                <w:sz w:val="24"/>
+                <w:szCs w:val="24"/>
+              </w:rPr>
+            </w:pPr>
+            <w:r>
+              <w:rPr>
+                <w:rFonts w:ascii="Times New Roman" w:hAnsi="Times New Roman" w:cs="Times New Roman"/>
+                <w:sz w:val="24"/>
+                <w:szCs w:val="24"/>
+              </w:rPr>
+              <w:t>Done</w:t>
+            </w:r>
+          </w:p>
+        </w:tc>
+      </w:tr>
+      <w:tr>
+        <w:trPr>
+          <w:trHeight w:val="435"/>
+        </w:trPr>
+        <w:tc>
+          <w:tcPr>
+            <w:tcW w:w="1766" w:type="dxa"/>
+            <w:vMerge w:val="restart"/>
+          </w:tcPr>
+          <w:p>
+            <w:pPr>
+              <w:rPr>
+                <w:rFonts w:ascii="Times New Roman" w:hAnsi="Times New Roman" w:cs="Times New Roman"/>
+                <w:b/>
+                <w:bCs/>
+                <w:sz w:val="24"/>
+                <w:szCs w:val="24"/>
+              </w:rPr>
+            </w:pPr>
+            <w:r>
+              <w:rPr>
+                <w:rFonts w:ascii="Times New Roman" w:hAnsi="Times New Roman" w:cs="Times New Roman"/>
+                <w:b/>
+                <w:bCs/>
+                <w:sz w:val="24"/>
+                <w:szCs w:val="24"/>
+              </w:rPr>
+              <w:t>Dataset</w:t>
+            </w:r>
+          </w:p>
+        </w:tc>
+        <w:tc>
+          <w:tcPr>
+            <w:tcW w:w="1785" w:type="dxa"/>
+          </w:tcPr>
+          <w:p>
+            <w:pPr>
+              <w:rPr>
+                <w:rFonts w:ascii="Times New Roman" w:hAnsi="Times New Roman" w:cs="Times New Roman"/>
+              </w:rPr>
+            </w:pPr>
+            <w:r>
+              <w:rPr>
+                <w:rFonts w:ascii="Times New Roman" w:hAnsi="Times New Roman" w:cs="Times New Roman"/>
+              </w:rPr>
+              <w:t>Jaspreet Kaur</w:t>
+            </w:r>
+          </w:p>
+        </w:tc>
+        <w:tc>
+          <w:tcPr>
+            <w:tcW w:w="2227" w:type="dxa"/>
+          </w:tcPr>
+          <w:p>
+            <w:pPr>
+              <w:rPr>
+                <w:rFonts w:ascii="Times New Roman" w:hAnsi="Times New Roman" w:cs="Times New Roman"/>
+              </w:rPr>
+            </w:pPr>
+            <w:r>
+              <w:rPr>
+                <w:rFonts w:ascii="Times New Roman" w:hAnsi="Times New Roman" w:cs="Times New Roman"/>
+              </w:rPr>
+              <w:t>Finding dataset (Searching, getting access and downloading)</w:t>
+            </w:r>
+          </w:p>
+        </w:tc>
+        <w:tc>
+          <w:tcPr>
+            <w:tcW w:w="2366" w:type="dxa"/>
+          </w:tcPr>
+          <w:p>
+            <w:pPr>
+              <w:rPr>
+                <w:rFonts w:ascii="Times New Roman" w:hAnsi="Times New Roman" w:cs="Times New Roman"/>
+              </w:rPr>
+            </w:pPr>
+            <w:r>
+              <w:rPr>
+                <w:rFonts w:ascii="Times New Roman" w:hAnsi="Times New Roman" w:cs="Times New Roman"/>
+              </w:rPr>
+              <w:t>Searched dataset from different websites. Sent emails to many of the organizations for accessing their datasets. Got access for MIMIC dataset and downloaded</w:t>
+            </w:r>
+          </w:p>
+        </w:tc>
+        <w:tc>
+          <w:tcPr>
+            <w:tcW w:w="1763" w:type="dxa"/>
+          </w:tcPr>
+          <w:p>
+            <w:pPr>
+              <w:rPr>
+                <w:rFonts w:ascii="Times New Roman" w:hAnsi="Times New Roman" w:cs="Times New Roman"/>
+              </w:rPr>
+            </w:pPr>
+            <w:r>
+              <w:rPr>
+                <w:rFonts w:ascii="Times New Roman" w:hAnsi="Times New Roman" w:cs="Times New Roman"/>
+              </w:rPr>
+              <w:t>February 18, 2020</w:t>
+            </w:r>
+          </w:p>
+        </w:tc>
+        <w:tc>
+          <w:tcPr>
+            <w:tcW w:w="1005" w:type="dxa"/>
+          </w:tcPr>
+          <w:p>
+            <w:pPr>
+              <w:rPr>
+                <w:rFonts w:ascii="Times New Roman" w:hAnsi="Times New Roman" w:cs="Times New Roman"/>
+              </w:rPr>
+            </w:pPr>
+            <w:r>
+              <w:rPr>
+                <w:rFonts w:ascii="Times New Roman" w:hAnsi="Times New Roman" w:cs="Times New Roman"/>
+              </w:rPr>
+              <w:t>Done</w:t>
+            </w:r>
+          </w:p>
+        </w:tc>
+      </w:tr>
+      <w:tr>
+        <w:trPr>
+          <w:trHeight w:val="435"/>
+        </w:trPr>
+        <w:tc>
+          <w:tcPr>
+            <w:tcW w:w="1766" w:type="dxa"/>
+            <w:vMerge/>
+          </w:tcPr>
+          <w:p>
+            <w:pPr>
+              <w:rPr>
+                <w:rFonts w:ascii="Times New Roman" w:hAnsi="Times New Roman" w:cs="Times New Roman"/>
+                <w:b/>
+                <w:bCs/>
+                <w:sz w:val="24"/>
+                <w:szCs w:val="24"/>
+              </w:rPr>
+            </w:pPr>
+          </w:p>
+        </w:tc>
+        <w:tc>
+          <w:tcPr>
+            <w:tcW w:w="1785" w:type="dxa"/>
+          </w:tcPr>
+          <w:p>
+            <w:pPr>
+              <w:rPr>
+                <w:rFonts w:ascii="Times New Roman" w:hAnsi="Times New Roman" w:cs="Times New Roman"/>
+              </w:rPr>
+            </w:pPr>
+            <w:r>
+              <w:rPr>
+                <w:rFonts w:ascii="Times New Roman" w:hAnsi="Times New Roman" w:cs="Times New Roman"/>
+              </w:rPr>
+              <w:t>Jaspreet Kaur</w:t>
+            </w:r>
+          </w:p>
+          <w:p>
+            <w:pPr>
+              <w:rPr>
+                <w:rFonts w:ascii="Times New Roman" w:hAnsi="Times New Roman" w:cs="Times New Roman"/>
+              </w:rPr>
+            </w:pPr>
+            <w:r>
+              <w:rPr>
+                <w:rFonts w:ascii="Times New Roman" w:hAnsi="Times New Roman" w:cs="Times New Roman"/>
+              </w:rPr>
+              <w:t>Kanchan Bagga</w:t>
+            </w:r>
+          </w:p>
+          <w:p>
+            <w:pPr>
+              <w:rPr>
+                <w:rFonts w:ascii="Times New Roman" w:hAnsi="Times New Roman" w:cs="Times New Roman"/>
+              </w:rPr>
+            </w:pPr>
+            <w:r>
+              <w:rPr>
+                <w:rFonts w:ascii="Times New Roman" w:hAnsi="Times New Roman" w:cs="Times New Roman"/>
+              </w:rPr>
+              <w:t>Varinderjit Singh</w:t>
+            </w:r>
+          </w:p>
+        </w:tc>
+        <w:tc>
+          <w:tcPr>
+            <w:tcW w:w="2227" w:type="dxa"/>
+          </w:tcPr>
+          <w:p>
+            <w:pPr>
+              <w:rPr>
+                <w:rFonts w:ascii="Times New Roman" w:hAnsi="Times New Roman" w:cs="Times New Roman"/>
+              </w:rPr>
+            </w:pPr>
+            <w:r>
+              <w:rPr>
+                <w:rFonts w:ascii="Times New Roman" w:hAnsi="Times New Roman" w:cs="Times New Roman"/>
+              </w:rPr>
+              <w:t>Target and supporting variables selection</w:t>
+            </w:r>
+          </w:p>
+        </w:tc>
+        <w:tc>
+          <w:tcPr>
+            <w:tcW w:w="2366" w:type="dxa"/>
+          </w:tcPr>
+          <w:p>
+            <w:pPr>
+              <w:rPr>
+                <w:rFonts w:ascii="Times New Roman" w:hAnsi="Times New Roman" w:cs="Times New Roman"/>
+              </w:rPr>
+            </w:pPr>
+            <w:r>
+              <w:rPr>
+                <w:rFonts w:ascii="Times New Roman" w:hAnsi="Times New Roman" w:cs="Times New Roman"/>
+              </w:rPr>
+              <w:t xml:space="preserve">Target variable (LOS) was already cleared in everyone’s mind but all the supporting variables were needed to select that could </w:t>
+            </w:r>
+            <w:proofErr w:type="gramStart"/>
+            <w:r>
+              <w:rPr>
+                <w:rFonts w:ascii="Times New Roman" w:hAnsi="Times New Roman" w:cs="Times New Roman"/>
+              </w:rPr>
+              <w:t>effect</w:t>
+            </w:r>
+            <w:proofErr w:type="gramEnd"/>
+            <w:r>
+              <w:rPr>
+                <w:rFonts w:ascii="Times New Roman" w:hAnsi="Times New Roman" w:cs="Times New Roman"/>
+              </w:rPr>
+              <w:t xml:space="preserve"> on LOS.</w:t>
+            </w:r>
+          </w:p>
+        </w:tc>
+        <w:tc>
+          <w:tcPr>
+            <w:tcW w:w="1763" w:type="dxa"/>
+          </w:tcPr>
+          <w:p>
+            <w:pPr>
+              <w:rPr>
+                <w:rFonts w:ascii="Times New Roman" w:hAnsi="Times New Roman" w:cs="Times New Roman"/>
+              </w:rPr>
+            </w:pPr>
+            <w:r>
+              <w:rPr>
+                <w:rFonts w:ascii="Times New Roman" w:hAnsi="Times New Roman" w:cs="Times New Roman"/>
+              </w:rPr>
+              <w:t>February 25, 2020</w:t>
+            </w:r>
+          </w:p>
+        </w:tc>
+        <w:tc>
+          <w:tcPr>
+            <w:tcW w:w="1005" w:type="dxa"/>
+          </w:tcPr>
+          <w:p>
+            <w:pPr>
+              <w:rPr>
+                <w:rFonts w:ascii="Times New Roman" w:hAnsi="Times New Roman" w:cs="Times New Roman"/>
+              </w:rPr>
+            </w:pPr>
+            <w:r>
+              <w:rPr>
+                <w:rFonts w:ascii="Times New Roman" w:hAnsi="Times New Roman" w:cs="Times New Roman"/>
+              </w:rPr>
+              <w:t>Done</w:t>
+            </w:r>
+          </w:p>
+        </w:tc>
+      </w:tr>
+      <w:tr>
+        <w:trPr>
+          <w:trHeight w:val="435"/>
+        </w:trPr>
+        <w:tc>
+          <w:tcPr>
+            <w:tcW w:w="1766" w:type="dxa"/>
+            <w:vMerge/>
+          </w:tcPr>
+          <w:p>
+            <w:pPr>
+              <w:rPr>
+                <w:rFonts w:ascii="Times New Roman" w:hAnsi="Times New Roman" w:cs="Times New Roman"/>
+                <w:b/>
+                <w:bCs/>
+                <w:sz w:val="24"/>
+                <w:szCs w:val="24"/>
+              </w:rPr>
+            </w:pPr>
+          </w:p>
+        </w:tc>
+        <w:tc>
+          <w:tcPr>
+            <w:tcW w:w="1785" w:type="dxa"/>
+          </w:tcPr>
+          <w:p>
+            <w:pPr>
+              <w:rPr>
+                <w:rFonts w:ascii="Times New Roman" w:hAnsi="Times New Roman" w:cs="Times New Roman"/>
+              </w:rPr>
+            </w:pPr>
+            <w:r>
+              <w:rPr>
+                <w:rFonts w:ascii="Times New Roman" w:hAnsi="Times New Roman" w:cs="Times New Roman"/>
+              </w:rPr>
+              <w:t>Kanchan Bagga</w:t>
+            </w:r>
+          </w:p>
+        </w:tc>
+        <w:tc>
+          <w:tcPr>
+            <w:tcW w:w="2227" w:type="dxa"/>
+          </w:tcPr>
+          <w:p>
+            <w:pPr>
+              <w:rPr>
+                <w:rFonts w:ascii="Times New Roman" w:hAnsi="Times New Roman" w:cs="Times New Roman"/>
+              </w:rPr>
+            </w:pPr>
+            <w:r>
+              <w:rPr>
+                <w:rFonts w:ascii="Times New Roman" w:hAnsi="Times New Roman" w:cs="Times New Roman"/>
+              </w:rPr>
+              <w:t>Data Cleaning (Changing format, keeping necessary data only) using excel</w:t>
+            </w:r>
+          </w:p>
+        </w:tc>
+        <w:tc>
+          <w:tcPr>
+            <w:tcW w:w="2366" w:type="dxa"/>
+          </w:tcPr>
+          <w:p>
+            <w:pPr>
+              <w:rPr>
+                <w:rFonts w:ascii="Times New Roman" w:hAnsi="Times New Roman" w:cs="Times New Roman"/>
+              </w:rPr>
+            </w:pPr>
+            <w:r>
+              <w:rPr>
+                <w:rFonts w:ascii="Times New Roman" w:hAnsi="Times New Roman" w:cs="Times New Roman"/>
+              </w:rPr>
+              <w:t>Changed downloaded files format. Made one single file from 27 files by merging all necessary columns in master file only. Removed unnecessary columns only, removed outliers, data about emergency department only was kept. Some new columns are made. Missing data rows are removed.</w:t>
+            </w:r>
+          </w:p>
+        </w:tc>
+        <w:tc>
+          <w:tcPr>
+            <w:tcW w:w="1763" w:type="dxa"/>
+          </w:tcPr>
+          <w:p>
+            <w:pPr>
+              <w:rPr>
+                <w:rFonts w:ascii="Times New Roman" w:hAnsi="Times New Roman" w:cs="Times New Roman"/>
+              </w:rPr>
+            </w:pPr>
+            <w:r>
+              <w:rPr>
+                <w:rFonts w:ascii="Times New Roman" w:hAnsi="Times New Roman" w:cs="Times New Roman"/>
+              </w:rPr>
+              <w:t>March 03, 2020</w:t>
+            </w:r>
+          </w:p>
+        </w:tc>
+        <w:tc>
+          <w:tcPr>
+            <w:tcW w:w="1005" w:type="dxa"/>
+          </w:tcPr>
+          <w:p>
+            <w:pPr>
+              <w:rPr>
+                <w:rFonts w:ascii="Times New Roman" w:hAnsi="Times New Roman" w:cs="Times New Roman"/>
+              </w:rPr>
+            </w:pPr>
+            <w:r>
+              <w:rPr>
+                <w:rFonts w:ascii="Times New Roman" w:hAnsi="Times New Roman" w:cs="Times New Roman"/>
+              </w:rPr>
+              <w:t>Done</w:t>
+            </w:r>
+          </w:p>
+        </w:tc>
+      </w:tr>
+      <w:tr>
+        <w:trPr>
+          <w:trHeight w:val="435"/>
+        </w:trPr>
+        <w:tc>
+          <w:tcPr>
+            <w:tcW w:w="1766" w:type="dxa"/>
+            <w:vMerge/>
+          </w:tcPr>
+          <w:p>
+            <w:pPr>
+              <w:rPr>
+                <w:rFonts w:ascii="Times New Roman" w:hAnsi="Times New Roman" w:cs="Times New Roman"/>
+                <w:b/>
+                <w:bCs/>
+                <w:sz w:val="24"/>
+                <w:szCs w:val="24"/>
+              </w:rPr>
+            </w:pPr>
+          </w:p>
+        </w:tc>
+        <w:tc>
+          <w:tcPr>
+            <w:tcW w:w="1785" w:type="dxa"/>
+          </w:tcPr>
+          <w:p>
+            <w:pPr>
+              <w:rPr>
+                <w:rFonts w:ascii="Times New Roman" w:hAnsi="Times New Roman" w:cs="Times New Roman"/>
+              </w:rPr>
+            </w:pPr>
+            <w:r>
+              <w:rPr>
+                <w:rFonts w:ascii="Times New Roman" w:hAnsi="Times New Roman" w:cs="Times New Roman"/>
+              </w:rPr>
+              <w:t>Varinderjit Singh</w:t>
+            </w:r>
+          </w:p>
+        </w:tc>
+        <w:tc>
+          <w:tcPr>
+            <w:tcW w:w="2227" w:type="dxa"/>
+          </w:tcPr>
+          <w:p>
+            <w:pPr>
+              <w:rPr>
+                <w:rFonts w:ascii="Times New Roman" w:hAnsi="Times New Roman" w:cs="Times New Roman"/>
+              </w:rPr>
+            </w:pPr>
+            <w:r>
+              <w:rPr>
+                <w:rFonts w:ascii="Times New Roman" w:hAnsi="Times New Roman" w:cs="Times New Roman"/>
+              </w:rPr>
+              <w:t>Cleaned data understan</w:t>
+            </w:r>
+            <w:bookmarkStart w:id="0" w:name="_GoBack"/>
+            <w:bookmarkEnd w:id="0"/>
+            <w:r>
+              <w:rPr>
+                <w:rFonts w:ascii="Times New Roman" w:hAnsi="Times New Roman" w:cs="Times New Roman"/>
+              </w:rPr>
+              <w:t>ding &amp; exploration</w:t>
+            </w:r>
+          </w:p>
+        </w:tc>
+        <w:tc>
+          <w:tcPr>
+            <w:tcW w:w="2366" w:type="dxa"/>
+          </w:tcPr>
+          <w:p>
+            <w:pPr>
+              <w:rPr>
+                <w:rFonts w:ascii="Times New Roman" w:hAnsi="Times New Roman" w:cs="Times New Roman"/>
+              </w:rPr>
+            </w:pPr>
+            <w:r>
+              <w:rPr>
+                <w:rFonts w:ascii="Times New Roman" w:hAnsi="Times New Roman" w:cs="Times New Roman"/>
+              </w:rPr>
+              <w:t xml:space="preserve">Understood &amp; explored cleaned data in SQL Server for my satisfaction and cross checking. </w:t>
+            </w:r>
+          </w:p>
+        </w:tc>
+        <w:tc>
+          <w:tcPr>
+            <w:tcW w:w="1763" w:type="dxa"/>
+          </w:tcPr>
+          <w:p>
+            <w:pPr>
+              <w:rPr>
+                <w:rFonts w:ascii="Times New Roman" w:hAnsi="Times New Roman" w:cs="Times New Roman"/>
+              </w:rPr>
+            </w:pPr>
+            <w:r>
+              <w:rPr>
+                <w:rFonts w:ascii="Times New Roman" w:hAnsi="Times New Roman" w:cs="Times New Roman"/>
+              </w:rPr>
+              <w:t>March 05, 2020</w:t>
+            </w:r>
+          </w:p>
+        </w:tc>
+        <w:tc>
+          <w:tcPr>
+            <w:tcW w:w="1005" w:type="dxa"/>
+          </w:tcPr>
+          <w:p>
+            <w:pPr>
+              <w:rPr>
+                <w:rFonts w:ascii="Times New Roman" w:hAnsi="Times New Roman" w:cs="Times New Roman"/>
+              </w:rPr>
+            </w:pPr>
+            <w:r>
+              <w:rPr>
+                <w:rFonts w:ascii="Times New Roman" w:hAnsi="Times New Roman" w:cs="Times New Roman"/>
+              </w:rPr>
+              <w:t>Done</w:t>
+            </w:r>
+          </w:p>
+        </w:tc>
+      </w:tr>
+      <w:tr>
+        <w:trPr>
+          <w:trHeight w:val="435"/>
+        </w:trPr>
+        <w:tc>
+          <w:tcPr>
+            <w:tcW w:w="1766" w:type="dxa"/>
+          </w:tcPr>
+          <w:p>
+            <w:pPr>
+              <w:rPr>
+                <w:rFonts w:ascii="Times New Roman" w:hAnsi="Times New Roman" w:cs="Times New Roman"/>
+                <w:b/>
+                <w:bCs/>
+                <w:sz w:val="24"/>
+                <w:szCs w:val="24"/>
+              </w:rPr>
+            </w:pPr>
+            <w:r>
+              <w:rPr>
+                <w:rFonts w:ascii="Times New Roman" w:hAnsi="Times New Roman" w:cs="Times New Roman"/>
+                <w:b/>
+                <w:bCs/>
+                <w:sz w:val="24"/>
+                <w:szCs w:val="24"/>
+              </w:rPr>
+              <w:t>Project related research</w:t>
+            </w:r>
+          </w:p>
+        </w:tc>
+        <w:tc>
+          <w:tcPr>
+            <w:tcW w:w="1785" w:type="dxa"/>
+          </w:tcPr>
+          <w:p>
+            <w:pPr>
+              <w:rPr>
+                <w:rFonts w:ascii="Times New Roman" w:hAnsi="Times New Roman" w:cs="Times New Roman"/>
+              </w:rPr>
+            </w:pPr>
+            <w:r>
+              <w:rPr>
+                <w:rFonts w:ascii="Times New Roman" w:hAnsi="Times New Roman" w:cs="Times New Roman"/>
+                <w:sz w:val="24"/>
+                <w:szCs w:val="24"/>
+              </w:rPr>
+              <w:t>Jaspreet Kaur</w:t>
+            </w:r>
+          </w:p>
+        </w:tc>
+        <w:tc>
+          <w:tcPr>
+            <w:tcW w:w="2227" w:type="dxa"/>
+          </w:tcPr>
+          <w:p>
+            <w:pPr>
+              <w:rPr>
+                <w:rFonts w:ascii="Times New Roman" w:hAnsi="Times New Roman" w:cs="Times New Roman"/>
+              </w:rPr>
+            </w:pPr>
+            <w:r>
+              <w:rPr>
+                <w:rFonts w:ascii="Times New Roman" w:hAnsi="Times New Roman" w:cs="Times New Roman"/>
+                <w:sz w:val="24"/>
+                <w:szCs w:val="24"/>
+              </w:rPr>
+              <w:t>Searching work done on related projects</w:t>
+            </w:r>
+          </w:p>
+        </w:tc>
+        <w:tc>
+          <w:tcPr>
+            <w:tcW w:w="2366" w:type="dxa"/>
+          </w:tcPr>
+          <w:p>
+            <w:pPr>
+              <w:rPr>
+                <w:rFonts w:ascii="Times New Roman" w:hAnsi="Times New Roman" w:cs="Times New Roman"/>
+              </w:rPr>
+            </w:pPr>
+            <w:r>
+              <w:rPr>
+                <w:rFonts w:ascii="Times New Roman" w:hAnsi="Times New Roman" w:cs="Times New Roman"/>
+                <w:sz w:val="24"/>
+                <w:szCs w:val="24"/>
+              </w:rPr>
+              <w:t xml:space="preserve">Projects that are already made on same topic. So that we could come to know what is done and what different we can do. </w:t>
+            </w:r>
+          </w:p>
+        </w:tc>
+        <w:tc>
+          <w:tcPr>
+            <w:tcW w:w="1763" w:type="dxa"/>
+          </w:tcPr>
+          <w:p>
+            <w:pPr>
+              <w:rPr>
+                <w:rFonts w:ascii="Times New Roman" w:hAnsi="Times New Roman" w:cs="Times New Roman"/>
+              </w:rPr>
+            </w:pPr>
+            <w:r>
+              <w:rPr>
+                <w:rFonts w:ascii="Times New Roman" w:hAnsi="Times New Roman" w:cs="Times New Roman"/>
+                <w:sz w:val="24"/>
+                <w:szCs w:val="24"/>
+              </w:rPr>
+              <w:t>March 03,2020</w:t>
+            </w:r>
+          </w:p>
+        </w:tc>
+        <w:tc>
+          <w:tcPr>
+            <w:tcW w:w="1005" w:type="dxa"/>
+          </w:tcPr>
+          <w:p>
+            <w:pPr>
+              <w:rPr>
+                <w:rFonts w:ascii="Times New Roman" w:hAnsi="Times New Roman" w:cs="Times New Roman"/>
+              </w:rPr>
+            </w:pPr>
+            <w:r>
+              <w:rPr>
+                <w:rFonts w:ascii="Times New Roman" w:hAnsi="Times New Roman" w:cs="Times New Roman"/>
+                <w:sz w:val="24"/>
+                <w:szCs w:val="24"/>
+              </w:rPr>
+              <w:t>Done</w:t>
+            </w:r>
+          </w:p>
+        </w:tc>
+      </w:tr>
+      <w:tr>
+        <w:trPr>
+          <w:trHeight w:val="463"/>
+        </w:trPr>
+        <w:tc>
+          <w:tcPr>
+            <w:tcW w:w="1766" w:type="dxa"/>
+          </w:tcPr>
+          <w:p>
+            <w:pPr>
+              <w:rPr>
+                <w:rFonts w:ascii="Times New Roman" w:hAnsi="Times New Roman" w:cs="Times New Roman"/>
+                <w:b/>
+                <w:bCs/>
+                <w:sz w:val="24"/>
+                <w:szCs w:val="24"/>
+              </w:rPr>
+            </w:pPr>
+            <w:r>
+              <w:rPr>
+                <w:rFonts w:ascii="Times New Roman" w:hAnsi="Times New Roman" w:cs="Times New Roman"/>
+                <w:b/>
+                <w:bCs/>
+                <w:sz w:val="24"/>
+                <w:szCs w:val="24"/>
+              </w:rPr>
+              <w:t>Article reading</w:t>
+            </w:r>
+          </w:p>
+        </w:tc>
+        <w:tc>
+          <w:tcPr>
+            <w:tcW w:w="1785" w:type="dxa"/>
+          </w:tcPr>
+          <w:p>
+            <w:pPr>
+              <w:rPr>
+                <w:rFonts w:ascii="Times New Roman" w:hAnsi="Times New Roman" w:cs="Times New Roman"/>
+              </w:rPr>
+            </w:pPr>
+            <w:r>
+              <w:rPr>
+                <w:rFonts w:ascii="Times New Roman" w:hAnsi="Times New Roman" w:cs="Times New Roman"/>
+              </w:rPr>
+              <w:t>Varinderjit Singh</w:t>
+            </w:r>
+          </w:p>
+          <w:p>
+            <w:pPr>
+              <w:rPr>
+                <w:rFonts w:ascii="Times New Roman" w:hAnsi="Times New Roman" w:cs="Times New Roman"/>
+              </w:rPr>
+            </w:pPr>
+            <w:r>
+              <w:rPr>
+                <w:rFonts w:ascii="Times New Roman" w:hAnsi="Times New Roman" w:cs="Times New Roman"/>
+              </w:rPr>
+              <w:t>Kanchan Bagga</w:t>
+            </w:r>
+          </w:p>
+          <w:p>
+            <w:pPr>
+              <w:rPr>
+                <w:rFonts w:ascii="Times New Roman" w:hAnsi="Times New Roman" w:cs="Times New Roman"/>
+              </w:rPr>
+            </w:pPr>
+            <w:r>
+              <w:rPr>
+                <w:rFonts w:ascii="Times New Roman" w:hAnsi="Times New Roman" w:cs="Times New Roman"/>
+              </w:rPr>
+              <w:lastRenderedPageBreak/>
+              <w:t>Jaspreet Kaur</w:t>
+            </w:r>
+          </w:p>
+        </w:tc>
+        <w:tc>
+          <w:tcPr>
+            <w:tcW w:w="2227" w:type="dxa"/>
+          </w:tcPr>
+          <w:p>
+            <w:pPr>
+              <w:rPr>
+                <w:rFonts w:ascii="Times New Roman" w:hAnsi="Times New Roman" w:cs="Times New Roman"/>
+              </w:rPr>
+            </w:pPr>
+            <w:r>
+              <w:rPr>
+                <w:rFonts w:ascii="Times New Roman" w:hAnsi="Times New Roman" w:cs="Times New Roman"/>
+              </w:rPr>
+              <w:lastRenderedPageBreak/>
+              <w:t>Studied 10 (4-3-3) articles individually</w:t>
+            </w:r>
+          </w:p>
+          <w:p>
+            <w:pPr>
+              <w:rPr>
+                <w:rFonts w:ascii="Times New Roman" w:hAnsi="Times New Roman" w:cs="Times New Roman"/>
+              </w:rPr>
+            </w:pPr>
+          </w:p>
+        </w:tc>
+        <w:tc>
+          <w:tcPr>
+            <w:tcW w:w="2366" w:type="dxa"/>
+          </w:tcPr>
+          <w:p>
+            <w:pPr>
+              <w:rPr>
+                <w:rFonts w:ascii="Times New Roman" w:hAnsi="Times New Roman" w:cs="Times New Roman"/>
+              </w:rPr>
+            </w:pPr>
+            <w:r>
+              <w:rPr>
+                <w:rFonts w:ascii="Times New Roman" w:hAnsi="Times New Roman" w:cs="Times New Roman"/>
+              </w:rPr>
+              <w:lastRenderedPageBreak/>
+              <w:t xml:space="preserve">Study articles based on how we can use </w:t>
+            </w:r>
+            <w:r>
+              <w:rPr>
+                <w:rFonts w:ascii="Times New Roman" w:hAnsi="Times New Roman" w:cs="Times New Roman"/>
+              </w:rPr>
+              <w:lastRenderedPageBreak/>
+              <w:t>machine learning in our project. For understanding what kind of models, we can use and how we can improve their accuracy.</w:t>
+            </w:r>
+          </w:p>
+        </w:tc>
+        <w:tc>
+          <w:tcPr>
+            <w:tcW w:w="1763" w:type="dxa"/>
+          </w:tcPr>
+          <w:p>
+            <w:pPr>
+              <w:rPr>
+                <w:rFonts w:ascii="Times New Roman" w:hAnsi="Times New Roman" w:cs="Times New Roman"/>
+              </w:rPr>
+            </w:pPr>
+            <w:r>
+              <w:rPr>
+                <w:rFonts w:ascii="Times New Roman" w:hAnsi="Times New Roman" w:cs="Times New Roman"/>
+              </w:rPr>
+              <w:lastRenderedPageBreak/>
+              <w:t>March 12, 2020</w:t>
+            </w:r>
+          </w:p>
+        </w:tc>
+        <w:tc>
+          <w:tcPr>
+            <w:tcW w:w="1005" w:type="dxa"/>
+          </w:tcPr>
+          <w:p>
+            <w:pPr>
+              <w:rPr>
+                <w:rFonts w:ascii="Times New Roman" w:hAnsi="Times New Roman" w:cs="Times New Roman"/>
+              </w:rPr>
+            </w:pPr>
+            <w:r>
+              <w:rPr>
+                <w:rFonts w:ascii="Times New Roman" w:hAnsi="Times New Roman" w:cs="Times New Roman"/>
+              </w:rPr>
+              <w:t>Done</w:t>
+            </w:r>
+          </w:p>
+        </w:tc>
+      </w:tr>
+      <w:tr>
+        <w:trPr>
+          <w:trHeight w:val="435"/>
+        </w:trPr>
+        <w:tc>
+          <w:tcPr>
+            <w:tcW w:w="1766" w:type="dxa"/>
+            <w:vMerge w:val="restart"/>
+          </w:tcPr>
+          <w:p>
+            <w:pPr>
+              <w:rPr>
+                <w:rFonts w:ascii="Times New Roman" w:hAnsi="Times New Roman" w:cs="Times New Roman"/>
+                <w:b/>
+                <w:bCs/>
+                <w:sz w:val="24"/>
+                <w:szCs w:val="24"/>
+              </w:rPr>
+            </w:pPr>
+            <w:r>
+              <w:rPr>
+                <w:rFonts w:ascii="Times New Roman" w:hAnsi="Times New Roman" w:cs="Times New Roman"/>
+                <w:b/>
+                <w:bCs/>
+                <w:sz w:val="24"/>
+                <w:szCs w:val="24"/>
+              </w:rPr>
+              <w:t>Model Study</w:t>
+            </w:r>
+          </w:p>
+        </w:tc>
+        <w:tc>
+          <w:tcPr>
+            <w:tcW w:w="1785" w:type="dxa"/>
+          </w:tcPr>
+          <w:p>
+            <w:pPr>
+              <w:rPr>
+                <w:rFonts w:ascii="Times New Roman" w:hAnsi="Times New Roman" w:cs="Times New Roman"/>
+              </w:rPr>
+            </w:pPr>
+            <w:r>
+              <w:rPr>
+                <w:rFonts w:ascii="Times New Roman" w:hAnsi="Times New Roman" w:cs="Times New Roman"/>
+              </w:rPr>
+              <w:t>Jaspreet Kaur</w:t>
+            </w:r>
+          </w:p>
+        </w:tc>
+        <w:tc>
+          <w:tcPr>
+            <w:tcW w:w="2227" w:type="dxa"/>
+          </w:tcPr>
+          <w:p>
+            <w:pPr>
+              <w:rPr>
+                <w:rFonts w:ascii="Times New Roman" w:hAnsi="Times New Roman" w:cs="Times New Roman"/>
+              </w:rPr>
+            </w:pPr>
+            <w:r>
+              <w:rPr>
+                <w:rFonts w:ascii="Times New Roman" w:hAnsi="Times New Roman" w:cs="Times New Roman"/>
+              </w:rPr>
+              <w:t xml:space="preserve">ANN, Logistic regression, </w:t>
+            </w:r>
+          </w:p>
+          <w:p>
+            <w:pPr>
+              <w:rPr>
+                <w:rFonts w:ascii="Times New Roman" w:hAnsi="Times New Roman" w:cs="Times New Roman"/>
+              </w:rPr>
+            </w:pPr>
+            <w:r>
+              <w:rPr>
+                <w:rFonts w:ascii="Times New Roman" w:hAnsi="Times New Roman" w:cs="Times New Roman"/>
+              </w:rPr>
+              <w:t>K-neighbor</w:t>
+            </w:r>
+          </w:p>
+        </w:tc>
+        <w:tc>
+          <w:tcPr>
+            <w:tcW w:w="2366" w:type="dxa"/>
+          </w:tcPr>
+          <w:p>
+            <w:pPr>
+              <w:rPr>
+                <w:rFonts w:ascii="Times New Roman" w:hAnsi="Times New Roman" w:cs="Times New Roman"/>
+              </w:rPr>
+            </w:pPr>
+            <w:r>
+              <w:rPr>
+                <w:rFonts w:ascii="Times New Roman" w:hAnsi="Times New Roman" w:cs="Times New Roman"/>
+              </w:rPr>
+              <w:t>YouTube tutorials,</w:t>
+            </w:r>
+          </w:p>
+          <w:p>
+            <w:pPr>
+              <w:rPr>
+                <w:rFonts w:ascii="Times New Roman" w:hAnsi="Times New Roman" w:cs="Times New Roman"/>
+              </w:rPr>
+            </w:pPr>
+            <w:r>
+              <w:rPr>
+                <w:rFonts w:ascii="Times New Roman" w:hAnsi="Times New Roman" w:cs="Times New Roman"/>
+              </w:rPr>
+              <w:t>Google search</w:t>
+            </w:r>
+          </w:p>
+        </w:tc>
+        <w:tc>
+          <w:tcPr>
+            <w:tcW w:w="1763" w:type="dxa"/>
+          </w:tcPr>
+          <w:p>
+            <w:pPr>
+              <w:rPr>
+                <w:rFonts w:ascii="Times New Roman" w:hAnsi="Times New Roman" w:cs="Times New Roman"/>
+              </w:rPr>
+            </w:pPr>
+            <w:r>
+              <w:rPr>
+                <w:rFonts w:ascii="Times New Roman" w:hAnsi="Times New Roman" w:cs="Times New Roman"/>
+              </w:rPr>
+              <w:t>March 23, 2020</w:t>
+            </w:r>
+          </w:p>
+        </w:tc>
+        <w:tc>
+          <w:tcPr>
+            <w:tcW w:w="1005" w:type="dxa"/>
+          </w:tcPr>
+          <w:p>
+            <w:pPr>
+              <w:rPr>
+                <w:rFonts w:ascii="Times New Roman" w:hAnsi="Times New Roman" w:cs="Times New Roman"/>
+              </w:rPr>
+            </w:pPr>
+            <w:r>
+              <w:rPr>
+                <w:rFonts w:ascii="Times New Roman" w:hAnsi="Times New Roman" w:cs="Times New Roman"/>
+              </w:rPr>
+              <w:t>Done</w:t>
+            </w:r>
+          </w:p>
+        </w:tc>
+      </w:tr>
+      <w:tr>
+        <w:trPr>
+          <w:trHeight w:val="435"/>
+        </w:trPr>
+        <w:tc>
+          <w:tcPr>
+            <w:tcW w:w="1766" w:type="dxa"/>
+            <w:vMerge/>
+          </w:tcPr>
+          <w:p>
+            <w:pPr>
+              <w:rPr>
+                <w:rFonts w:ascii="Times New Roman" w:hAnsi="Times New Roman" w:cs="Times New Roman"/>
+                <w:b/>
+                <w:bCs/>
+                <w:sz w:val="24"/>
+                <w:szCs w:val="24"/>
+              </w:rPr>
+            </w:pPr>
+          </w:p>
+        </w:tc>
+        <w:tc>
+          <w:tcPr>
+            <w:tcW w:w="1785" w:type="dxa"/>
+          </w:tcPr>
+          <w:p>
+            <w:pPr>
+              <w:rPr>
+                <w:rFonts w:ascii="Times New Roman" w:hAnsi="Times New Roman" w:cs="Times New Roman"/>
+              </w:rPr>
+            </w:pPr>
+            <w:r>
+              <w:rPr>
+                <w:rFonts w:ascii="Times New Roman" w:hAnsi="Times New Roman" w:cs="Times New Roman"/>
+              </w:rPr>
+              <w:t>Kanchan Bagga</w:t>
+            </w:r>
+          </w:p>
+        </w:tc>
+        <w:tc>
+          <w:tcPr>
+            <w:tcW w:w="2227" w:type="dxa"/>
+          </w:tcPr>
+          <w:p>
+            <w:pPr>
+              <w:rPr>
+                <w:rFonts w:ascii="Times New Roman" w:hAnsi="Times New Roman" w:cs="Times New Roman"/>
+              </w:rPr>
+            </w:pPr>
+            <w:r>
+              <w:rPr>
+                <w:rFonts w:ascii="Times New Roman" w:hAnsi="Times New Roman" w:cs="Times New Roman"/>
+              </w:rPr>
+              <w:t>CNN, Random forest, Gradient boosting</w:t>
+            </w:r>
+          </w:p>
+        </w:tc>
+        <w:tc>
+          <w:tcPr>
+            <w:tcW w:w="2366" w:type="dxa"/>
+          </w:tcPr>
+          <w:p>
+            <w:pPr>
+              <w:rPr>
+                <w:rFonts w:ascii="Times New Roman" w:hAnsi="Times New Roman" w:cs="Times New Roman"/>
+              </w:rPr>
+            </w:pPr>
+            <w:r>
+              <w:rPr>
+                <w:rFonts w:ascii="Times New Roman" w:hAnsi="Times New Roman" w:cs="Times New Roman"/>
+              </w:rPr>
+              <w:t>YouTube tutorials,</w:t>
+            </w:r>
+          </w:p>
+          <w:p>
+            <w:pPr>
+              <w:rPr>
+                <w:rFonts w:ascii="Times New Roman" w:hAnsi="Times New Roman" w:cs="Times New Roman"/>
+              </w:rPr>
+            </w:pPr>
+            <w:r>
+              <w:rPr>
+                <w:rFonts w:ascii="Times New Roman" w:hAnsi="Times New Roman" w:cs="Times New Roman"/>
+              </w:rPr>
+              <w:t>Google search</w:t>
+            </w:r>
+          </w:p>
+        </w:tc>
+        <w:tc>
+          <w:tcPr>
+            <w:tcW w:w="1763" w:type="dxa"/>
+          </w:tcPr>
+          <w:p>
+            <w:pPr>
+              <w:rPr>
+                <w:rFonts w:ascii="Times New Roman" w:hAnsi="Times New Roman" w:cs="Times New Roman"/>
+              </w:rPr>
+            </w:pPr>
+            <w:r>
+              <w:rPr>
+                <w:rFonts w:ascii="Times New Roman" w:hAnsi="Times New Roman" w:cs="Times New Roman"/>
+              </w:rPr>
+              <w:t>March 19, 2020</w:t>
+            </w:r>
+          </w:p>
+        </w:tc>
+        <w:tc>
+          <w:tcPr>
+            <w:tcW w:w="1005" w:type="dxa"/>
+          </w:tcPr>
+          <w:p>
+            <w:pPr>
+              <w:rPr>
+                <w:rFonts w:ascii="Times New Roman" w:hAnsi="Times New Roman" w:cs="Times New Roman"/>
+              </w:rPr>
+            </w:pPr>
+            <w:r>
+              <w:rPr>
+                <w:rFonts w:ascii="Times New Roman" w:hAnsi="Times New Roman" w:cs="Times New Roman"/>
+              </w:rPr>
+              <w:t>Done</w:t>
+            </w:r>
+          </w:p>
+        </w:tc>
+      </w:tr>
+      <w:tr>
+        <w:trPr>
+          <w:trHeight w:val="435"/>
+        </w:trPr>
+        <w:tc>
+          <w:tcPr>
+            <w:tcW w:w="1766" w:type="dxa"/>
+            <w:vMerge/>
+          </w:tcPr>
+          <w:p>
+            <w:pPr>
+              <w:rPr>
+                <w:rFonts w:ascii="Times New Roman" w:hAnsi="Times New Roman" w:cs="Times New Roman"/>
+                <w:b/>
+                <w:bCs/>
+                <w:sz w:val="24"/>
+                <w:szCs w:val="24"/>
+              </w:rPr>
+            </w:pPr>
+          </w:p>
+        </w:tc>
+        <w:tc>
+          <w:tcPr>
+            <w:tcW w:w="1785" w:type="dxa"/>
+          </w:tcPr>
+          <w:p>
+            <w:pPr>
+              <w:rPr>
+                <w:rFonts w:ascii="Times New Roman" w:hAnsi="Times New Roman" w:cs="Times New Roman"/>
+              </w:rPr>
+            </w:pPr>
+            <w:r>
+              <w:rPr>
+                <w:rFonts w:ascii="Times New Roman" w:hAnsi="Times New Roman" w:cs="Times New Roman"/>
+              </w:rPr>
+              <w:t>Varinderjit Singh</w:t>
+            </w:r>
+          </w:p>
+        </w:tc>
+        <w:tc>
+          <w:tcPr>
+            <w:tcW w:w="2227" w:type="dxa"/>
+          </w:tcPr>
+          <w:p>
+            <w:pPr>
+              <w:rPr>
+                <w:rFonts w:ascii="Times New Roman" w:hAnsi="Times New Roman" w:cs="Times New Roman"/>
+              </w:rPr>
+            </w:pPr>
+            <w:r>
+              <w:rPr>
+                <w:rFonts w:ascii="Times New Roman" w:hAnsi="Times New Roman" w:cs="Times New Roman"/>
+              </w:rPr>
+              <w:t>Confusion matrix, Multiple linear regression</w:t>
+            </w:r>
+          </w:p>
+        </w:tc>
+        <w:tc>
+          <w:tcPr>
+            <w:tcW w:w="2366" w:type="dxa"/>
+          </w:tcPr>
+          <w:p>
+            <w:pPr>
+              <w:rPr>
+                <w:rFonts w:ascii="Times New Roman" w:hAnsi="Times New Roman" w:cs="Times New Roman"/>
+              </w:rPr>
+            </w:pPr>
+            <w:r>
+              <w:rPr>
+                <w:rFonts w:ascii="Times New Roman" w:hAnsi="Times New Roman" w:cs="Times New Roman"/>
+              </w:rPr>
+              <w:t>YouTube tutorials,</w:t>
+            </w:r>
+          </w:p>
+          <w:p>
+            <w:pPr>
+              <w:rPr>
+                <w:rFonts w:ascii="Times New Roman" w:hAnsi="Times New Roman" w:cs="Times New Roman"/>
+              </w:rPr>
+            </w:pPr>
+            <w:r>
+              <w:rPr>
+                <w:rFonts w:ascii="Times New Roman" w:hAnsi="Times New Roman" w:cs="Times New Roman"/>
+              </w:rPr>
+              <w:t>Google search</w:t>
+            </w:r>
+          </w:p>
+        </w:tc>
+        <w:tc>
+          <w:tcPr>
+            <w:tcW w:w="1763" w:type="dxa"/>
+          </w:tcPr>
+          <w:p>
+            <w:pPr>
+              <w:rPr>
+                <w:rFonts w:ascii="Times New Roman" w:hAnsi="Times New Roman" w:cs="Times New Roman"/>
+              </w:rPr>
+            </w:pPr>
+            <w:r>
+              <w:rPr>
+                <w:rFonts w:ascii="Times New Roman" w:hAnsi="Times New Roman" w:cs="Times New Roman"/>
+              </w:rPr>
+              <w:t>March 20, 2020</w:t>
+            </w:r>
+          </w:p>
+        </w:tc>
+        <w:tc>
+          <w:tcPr>
+            <w:tcW w:w="1005" w:type="dxa"/>
+          </w:tcPr>
+          <w:p>
+            <w:pPr>
+              <w:rPr>
+                <w:rFonts w:ascii="Times New Roman" w:hAnsi="Times New Roman" w:cs="Times New Roman"/>
+              </w:rPr>
+            </w:pPr>
+            <w:r>
+              <w:rPr>
+                <w:rFonts w:ascii="Times New Roman" w:hAnsi="Times New Roman" w:cs="Times New Roman"/>
+              </w:rPr>
+              <w:t>Done</w:t>
+            </w:r>
+          </w:p>
+        </w:tc>
+      </w:tr>
+      <w:tr>
+        <w:trPr>
+          <w:trHeight w:val="435"/>
+        </w:trPr>
+        <w:tc>
+          <w:tcPr>
+            <w:tcW w:w="1766" w:type="dxa"/>
+            <w:vMerge w:val="restart"/>
+          </w:tcPr>
+          <w:p>
+            <w:pPr>
+              <w:rPr>
+                <w:rFonts w:ascii="Times New Roman" w:hAnsi="Times New Roman" w:cs="Times New Roman"/>
+                <w:b/>
+                <w:bCs/>
+                <w:sz w:val="24"/>
+                <w:szCs w:val="24"/>
+              </w:rPr>
+            </w:pPr>
+            <w:r>
+              <w:rPr>
+                <w:rFonts w:ascii="Times New Roman" w:hAnsi="Times New Roman" w:cs="Times New Roman"/>
+                <w:b/>
+                <w:bCs/>
+                <w:sz w:val="24"/>
+                <w:szCs w:val="24"/>
+              </w:rPr>
+              <w:t>Model Building</w:t>
+            </w:r>
+          </w:p>
+        </w:tc>
+        <w:tc>
+          <w:tcPr>
+            <w:tcW w:w="1785" w:type="dxa"/>
+          </w:tcPr>
+          <w:p>
+            <w:pPr>
+              <w:rPr>
+                <w:rFonts w:ascii="Times New Roman" w:hAnsi="Times New Roman" w:cs="Times New Roman"/>
+              </w:rPr>
+            </w:pPr>
+            <w:r>
+              <w:rPr>
+                <w:rFonts w:ascii="Times New Roman" w:hAnsi="Times New Roman" w:cs="Times New Roman"/>
+              </w:rPr>
+              <w:t>Varinderjit Singh</w:t>
+            </w:r>
+          </w:p>
+        </w:tc>
+        <w:tc>
+          <w:tcPr>
+            <w:tcW w:w="2227" w:type="dxa"/>
+          </w:tcPr>
+          <w:p>
+            <w:pPr>
+              <w:rPr>
+                <w:rFonts w:ascii="Times New Roman" w:hAnsi="Times New Roman" w:cs="Times New Roman"/>
+              </w:rPr>
+            </w:pPr>
+            <w:r>
+              <w:rPr>
+                <w:rFonts w:ascii="Times New Roman" w:hAnsi="Times New Roman" w:cs="Times New Roman"/>
+              </w:rPr>
+              <w:t>Neural network,</w:t>
+            </w:r>
+          </w:p>
+          <w:p>
+            <w:pPr>
+              <w:rPr>
+                <w:rFonts w:ascii="Times New Roman" w:hAnsi="Times New Roman" w:cs="Times New Roman"/>
+              </w:rPr>
+            </w:pPr>
+            <w:r>
+              <w:rPr>
+                <w:rFonts w:ascii="Times New Roman" w:hAnsi="Times New Roman" w:cs="Times New Roman"/>
+              </w:rPr>
+              <w:t>Multiple linear regression,</w:t>
+            </w:r>
+          </w:p>
+          <w:p>
+            <w:pPr>
+              <w:rPr>
+                <w:rFonts w:ascii="Times New Roman" w:hAnsi="Times New Roman" w:cs="Times New Roman"/>
+              </w:rPr>
+            </w:pPr>
+            <w:r>
+              <w:rPr>
+                <w:rFonts w:ascii="Times New Roman" w:hAnsi="Times New Roman" w:cs="Times New Roman"/>
+              </w:rPr>
+              <w:t>Confusion matrix</w:t>
+            </w:r>
+          </w:p>
+        </w:tc>
+        <w:tc>
+          <w:tcPr>
+            <w:tcW w:w="2366" w:type="dxa"/>
+          </w:tcPr>
+          <w:p>
+            <w:pPr>
+              <w:rPr>
+                <w:rFonts w:ascii="Times New Roman" w:hAnsi="Times New Roman" w:cs="Times New Roman"/>
+              </w:rPr>
+            </w:pPr>
+          </w:p>
+        </w:tc>
+        <w:tc>
+          <w:tcPr>
+            <w:tcW w:w="1763" w:type="dxa"/>
+          </w:tcPr>
+          <w:p>
+            <w:pPr>
+              <w:jc w:val="center"/>
+              <w:rPr>
+                <w:rFonts w:ascii="Times New Roman" w:hAnsi="Times New Roman" w:cs="Times New Roman"/>
+              </w:rPr>
+            </w:pPr>
+            <w:r>
+              <w:rPr>
+                <w:rFonts w:ascii="Times New Roman" w:hAnsi="Times New Roman" w:cs="Times New Roman"/>
+              </w:rPr>
+              <w:t>-</w:t>
+            </w:r>
+            <w:r>
+              <w:rPr>
+                <w:rFonts w:ascii="Times New Roman" w:hAnsi="Times New Roman" w:cs="Times New Roman"/>
+              </w:rPr>
+              <w:t xml:space="preserve"> </w:t>
+            </w:r>
+            <w:r>
+              <w:rPr>
+                <w:rFonts w:ascii="Times New Roman" w:hAnsi="Times New Roman" w:cs="Times New Roman"/>
+              </w:rPr>
+              <w:t>- -</w:t>
+            </w:r>
+          </w:p>
+        </w:tc>
+        <w:tc>
+          <w:tcPr>
+            <w:tcW w:w="1005" w:type="dxa"/>
+          </w:tcPr>
+          <w:p>
+            <w:pPr>
+              <w:rPr>
+                <w:rFonts w:ascii="Times New Roman" w:hAnsi="Times New Roman" w:cs="Times New Roman"/>
+              </w:rPr>
+            </w:pPr>
+            <w:r>
+              <w:rPr>
+                <w:rFonts w:ascii="Times New Roman" w:hAnsi="Times New Roman" w:cs="Times New Roman"/>
+              </w:rPr>
+              <w:t>Pending</w:t>
+            </w:r>
+          </w:p>
+        </w:tc>
+      </w:tr>
+      <w:tr>
+        <w:trPr>
+          <w:trHeight w:val="435"/>
+        </w:trPr>
+        <w:tc>
+          <w:tcPr>
+            <w:tcW w:w="1766" w:type="dxa"/>
+            <w:vMerge/>
+          </w:tcPr>
+          <w:p>
+            <w:pPr>
+              <w:rPr>
+                <w:rFonts w:ascii="Times New Roman" w:hAnsi="Times New Roman" w:cs="Times New Roman"/>
+                <w:b/>
+                <w:bCs/>
+                <w:sz w:val="24"/>
+                <w:szCs w:val="24"/>
+              </w:rPr>
+            </w:pPr>
+          </w:p>
+        </w:tc>
+        <w:tc>
+          <w:tcPr>
+            <w:tcW w:w="1785" w:type="dxa"/>
+          </w:tcPr>
+          <w:p>
+            <w:pPr>
+              <w:rPr>
+                <w:rFonts w:ascii="Times New Roman" w:hAnsi="Times New Roman" w:cs="Times New Roman"/>
+              </w:rPr>
+            </w:pPr>
+            <w:r>
+              <w:rPr>
+                <w:rFonts w:ascii="Times New Roman" w:hAnsi="Times New Roman" w:cs="Times New Roman"/>
+              </w:rPr>
+              <w:t>Kanchan Bagga</w:t>
+            </w:r>
+          </w:p>
+        </w:tc>
+        <w:tc>
+          <w:tcPr>
+            <w:tcW w:w="2227" w:type="dxa"/>
+          </w:tcPr>
+          <w:p>
+            <w:pPr>
+              <w:rPr>
+                <w:rFonts w:ascii="Times New Roman" w:hAnsi="Times New Roman" w:cs="Times New Roman"/>
+              </w:rPr>
+            </w:pPr>
+            <w:r>
+              <w:rPr>
+                <w:rFonts w:ascii="Times New Roman" w:hAnsi="Times New Roman" w:cs="Times New Roman"/>
+              </w:rPr>
+              <w:t>Random forest,</w:t>
+            </w:r>
+          </w:p>
+          <w:p>
+            <w:pPr>
+              <w:rPr>
+                <w:rFonts w:ascii="Times New Roman" w:hAnsi="Times New Roman" w:cs="Times New Roman"/>
+              </w:rPr>
+            </w:pPr>
+            <w:r>
+              <w:rPr>
+                <w:rFonts w:ascii="Times New Roman" w:hAnsi="Times New Roman" w:cs="Times New Roman"/>
+              </w:rPr>
+              <w:t>Gradient boosting</w:t>
+            </w:r>
+          </w:p>
+        </w:tc>
+        <w:tc>
+          <w:tcPr>
+            <w:tcW w:w="2366" w:type="dxa"/>
+          </w:tcPr>
+          <w:p>
+            <w:pPr>
+              <w:rPr>
+                <w:rFonts w:ascii="Times New Roman" w:hAnsi="Times New Roman" w:cs="Times New Roman"/>
+              </w:rPr>
+            </w:pPr>
+          </w:p>
+        </w:tc>
+        <w:tc>
+          <w:tcPr>
+            <w:tcW w:w="1763" w:type="dxa"/>
+          </w:tcPr>
+          <w:p>
+            <w:pPr>
+              <w:rPr>
+                <w:rFonts w:ascii="Times New Roman" w:hAnsi="Times New Roman" w:cs="Times New Roman"/>
+              </w:rPr>
+            </w:pPr>
+            <w:r>
+              <w:rPr>
+                <w:rFonts w:ascii="Times New Roman" w:hAnsi="Times New Roman" w:cs="Times New Roman"/>
+              </w:rPr>
+              <w:t xml:space="preserve">March 24, 2020 </w:t>
+            </w:r>
+          </w:p>
+        </w:tc>
+        <w:tc>
+          <w:tcPr>
+            <w:tcW w:w="1005" w:type="dxa"/>
+          </w:tcPr>
+          <w:p>
+            <w:pPr>
+              <w:rPr>
+                <w:rFonts w:ascii="Times New Roman" w:hAnsi="Times New Roman" w:cs="Times New Roman"/>
+              </w:rPr>
+            </w:pPr>
+            <w:r>
+              <w:rPr>
+                <w:rFonts w:ascii="Times New Roman" w:hAnsi="Times New Roman" w:cs="Times New Roman"/>
+              </w:rPr>
+              <w:t>Done</w:t>
+            </w:r>
+          </w:p>
+        </w:tc>
+      </w:tr>
+      <w:tr>
+        <w:trPr>
+          <w:trHeight w:val="435"/>
+        </w:trPr>
+        <w:tc>
+          <w:tcPr>
+            <w:tcW w:w="1766" w:type="dxa"/>
+            <w:vMerge/>
+          </w:tcPr>
+          <w:p>
+            <w:pPr>
+              <w:rPr>
+                <w:rFonts w:ascii="Times New Roman" w:hAnsi="Times New Roman" w:cs="Times New Roman"/>
+                <w:b/>
+                <w:bCs/>
+                <w:sz w:val="24"/>
+                <w:szCs w:val="24"/>
+              </w:rPr>
+            </w:pPr>
+          </w:p>
+        </w:tc>
+        <w:tc>
+          <w:tcPr>
+            <w:tcW w:w="1785" w:type="dxa"/>
+          </w:tcPr>
+          <w:p>
+            <w:pPr>
+              <w:rPr>
+                <w:rFonts w:ascii="Times New Roman" w:hAnsi="Times New Roman" w:cs="Times New Roman"/>
+              </w:rPr>
+            </w:pPr>
+            <w:r>
+              <w:rPr>
+                <w:rFonts w:ascii="Times New Roman" w:hAnsi="Times New Roman" w:cs="Times New Roman"/>
+              </w:rPr>
+              <w:t>Jaspreet Kaur</w:t>
+            </w:r>
+          </w:p>
+        </w:tc>
+        <w:tc>
+          <w:tcPr>
+            <w:tcW w:w="2227" w:type="dxa"/>
+          </w:tcPr>
+          <w:p>
+            <w:pPr>
+              <w:rPr>
+                <w:rFonts w:ascii="Times New Roman" w:hAnsi="Times New Roman" w:cs="Times New Roman"/>
+              </w:rPr>
+            </w:pPr>
+            <w:r>
+              <w:rPr>
+                <w:rFonts w:ascii="Times New Roman" w:hAnsi="Times New Roman" w:cs="Times New Roman"/>
+              </w:rPr>
+              <w:t xml:space="preserve">Logistic regression, </w:t>
+            </w:r>
+          </w:p>
+          <w:p>
+            <w:pPr>
+              <w:rPr>
+                <w:rFonts w:ascii="Times New Roman" w:hAnsi="Times New Roman" w:cs="Times New Roman"/>
+              </w:rPr>
+            </w:pPr>
+            <w:r>
+              <w:rPr>
+                <w:rFonts w:ascii="Times New Roman" w:hAnsi="Times New Roman" w:cs="Times New Roman"/>
+              </w:rPr>
+              <w:t>K-neighbor</w:t>
+            </w:r>
+          </w:p>
+        </w:tc>
+        <w:tc>
+          <w:tcPr>
+            <w:tcW w:w="2366" w:type="dxa"/>
+          </w:tcPr>
+          <w:p>
+            <w:pPr>
+              <w:rPr>
+                <w:rFonts w:ascii="Times New Roman" w:hAnsi="Times New Roman" w:cs="Times New Roman"/>
+              </w:rPr>
+            </w:pPr>
+          </w:p>
+        </w:tc>
+        <w:tc>
+          <w:tcPr>
+            <w:tcW w:w="1763" w:type="dxa"/>
+          </w:tcPr>
+          <w:p>
+            <w:pPr>
+              <w:rPr>
+                <w:rFonts w:ascii="Times New Roman" w:hAnsi="Times New Roman" w:cs="Times New Roman"/>
+              </w:rPr>
+            </w:pPr>
+            <w:r>
+              <w:rPr>
+                <w:rFonts w:ascii="Times New Roman" w:hAnsi="Times New Roman" w:cs="Times New Roman"/>
+              </w:rPr>
+              <w:t>March 24, 2020</w:t>
+            </w:r>
+          </w:p>
+        </w:tc>
+        <w:tc>
+          <w:tcPr>
+            <w:tcW w:w="1005" w:type="dxa"/>
+          </w:tcPr>
+          <w:p>
+            <w:pPr>
+              <w:rPr>
+                <w:rFonts w:ascii="Times New Roman" w:hAnsi="Times New Roman" w:cs="Times New Roman"/>
+              </w:rPr>
+            </w:pPr>
+            <w:r>
+              <w:rPr>
+                <w:rFonts w:ascii="Times New Roman" w:hAnsi="Times New Roman" w:cs="Times New Roman"/>
+              </w:rPr>
+              <w:t>Done</w:t>
+            </w:r>
+          </w:p>
+        </w:tc>
+      </w:tr>
+      <w:tr>
+        <w:trPr>
+          <w:trHeight w:val="435"/>
+        </w:trPr>
+        <w:tc>
+          <w:tcPr>
+            <w:tcW w:w="1766" w:type="dxa"/>
+          </w:tcPr>
+          <w:p>
+            <w:pPr>
+              <w:rPr>
+                <w:rFonts w:ascii="Times New Roman" w:hAnsi="Times New Roman" w:cs="Times New Roman"/>
+                <w:b/>
+                <w:bCs/>
+                <w:sz w:val="24"/>
+                <w:szCs w:val="24"/>
+              </w:rPr>
+            </w:pPr>
+            <w:r>
+              <w:rPr>
+                <w:rFonts w:ascii="Times New Roman" w:hAnsi="Times New Roman" w:cs="Times New Roman"/>
+                <w:b/>
+                <w:bCs/>
+                <w:sz w:val="24"/>
+                <w:szCs w:val="24"/>
+              </w:rPr>
+              <w:t>Report writing</w:t>
+            </w:r>
+          </w:p>
+        </w:tc>
+        <w:tc>
+          <w:tcPr>
+            <w:tcW w:w="1785" w:type="dxa"/>
+          </w:tcPr>
+          <w:p>
+            <w:pPr>
+              <w:rPr>
+                <w:rFonts w:ascii="Times New Roman" w:hAnsi="Times New Roman" w:cs="Times New Roman"/>
+              </w:rPr>
+            </w:pPr>
+            <w:r>
+              <w:rPr>
+                <w:rFonts w:ascii="Times New Roman" w:hAnsi="Times New Roman" w:cs="Times New Roman"/>
+              </w:rPr>
+              <w:t>Jaspreet Kaur</w:t>
+            </w:r>
+          </w:p>
+        </w:tc>
+        <w:tc>
+          <w:tcPr>
+            <w:tcW w:w="2227" w:type="dxa"/>
+          </w:tcPr>
+          <w:p>
+            <w:pPr>
+              <w:rPr>
+                <w:rFonts w:ascii="Times New Roman" w:hAnsi="Times New Roman" w:cs="Times New Roman"/>
+              </w:rPr>
+            </w:pPr>
+          </w:p>
+        </w:tc>
+        <w:tc>
+          <w:tcPr>
+            <w:tcW w:w="2366" w:type="dxa"/>
+          </w:tcPr>
+          <w:p>
+            <w:pPr>
+              <w:rPr>
+                <w:rFonts w:ascii="Times New Roman" w:hAnsi="Times New Roman" w:cs="Times New Roman"/>
+              </w:rPr>
+            </w:pPr>
+          </w:p>
+        </w:tc>
+        <w:tc>
+          <w:tcPr>
+            <w:tcW w:w="1763" w:type="dxa"/>
+          </w:tcPr>
+          <w:p>
+            <w:pPr>
+              <w:jc w:val="center"/>
+              <w:rPr>
+                <w:rFonts w:ascii="Times New Roman" w:hAnsi="Times New Roman" w:cs="Times New Roman"/>
+              </w:rPr>
+            </w:pPr>
+            <w:r>
+              <w:rPr>
+                <w:rFonts w:ascii="Times New Roman" w:hAnsi="Times New Roman" w:cs="Times New Roman"/>
+              </w:rPr>
+              <w:t xml:space="preserve">- </w:t>
+            </w:r>
+            <w:r>
+              <w:rPr>
+                <w:rFonts w:ascii="Times New Roman" w:hAnsi="Times New Roman" w:cs="Times New Roman"/>
+              </w:rPr>
+              <w:t>- -</w:t>
+            </w:r>
+          </w:p>
+        </w:tc>
+        <w:tc>
+          <w:tcPr>
+            <w:tcW w:w="1005" w:type="dxa"/>
+          </w:tcPr>
+          <w:p>
+            <w:pPr>
+              <w:rPr>
+                <w:rFonts w:ascii="Times New Roman" w:hAnsi="Times New Roman" w:cs="Times New Roman"/>
+              </w:rPr>
+            </w:pPr>
+            <w:r>
+              <w:rPr>
+                <w:rFonts w:ascii="Times New Roman" w:hAnsi="Times New Roman" w:cs="Times New Roman"/>
+              </w:rPr>
+              <w:t>Pending</w:t>
+            </w:r>
+          </w:p>
+        </w:tc>
+      </w:tr>
+      <w:tr>
+        <w:trPr>
+          <w:trHeight w:val="435"/>
+        </w:trPr>
+        <w:tc>
+          <w:tcPr>
+            <w:tcW w:w="1766" w:type="dxa"/>
+          </w:tcPr>
+          <w:p>
+            <w:pPr>
+              <w:rPr>
+                <w:rFonts w:ascii="Times New Roman" w:hAnsi="Times New Roman" w:cs="Times New Roman"/>
+                <w:b/>
+                <w:bCs/>
+                <w:sz w:val="24"/>
+                <w:szCs w:val="24"/>
+              </w:rPr>
+            </w:pPr>
+            <w:r>
+              <w:rPr>
+                <w:rFonts w:ascii="Times New Roman" w:hAnsi="Times New Roman" w:cs="Times New Roman"/>
+                <w:b/>
+                <w:bCs/>
+                <w:sz w:val="24"/>
+                <w:szCs w:val="24"/>
+              </w:rPr>
+              <w:t xml:space="preserve">Presentation </w:t>
+            </w:r>
+          </w:p>
+        </w:tc>
+        <w:tc>
+          <w:tcPr>
+            <w:tcW w:w="1785" w:type="dxa"/>
+          </w:tcPr>
+          <w:p>
+            <w:pPr>
+              <w:rPr>
+                <w:rFonts w:ascii="Times New Roman" w:hAnsi="Times New Roman" w:cs="Times New Roman"/>
+              </w:rPr>
+            </w:pPr>
+            <w:r>
+              <w:rPr>
+                <w:rFonts w:ascii="Times New Roman" w:hAnsi="Times New Roman" w:cs="Times New Roman"/>
+              </w:rPr>
+              <w:t>Kanchan Bagga</w:t>
+            </w:r>
+          </w:p>
+        </w:tc>
+        <w:tc>
+          <w:tcPr>
+            <w:tcW w:w="2227" w:type="dxa"/>
+          </w:tcPr>
+          <w:p>
+            <w:pPr>
+              <w:rPr>
+                <w:rFonts w:ascii="Times New Roman" w:hAnsi="Times New Roman" w:cs="Times New Roman"/>
+              </w:rPr>
+            </w:pPr>
+          </w:p>
+        </w:tc>
+        <w:tc>
+          <w:tcPr>
+            <w:tcW w:w="2366" w:type="dxa"/>
+          </w:tcPr>
+          <w:p>
+            <w:pPr>
+              <w:rPr>
+                <w:rFonts w:ascii="Times New Roman" w:hAnsi="Times New Roman" w:cs="Times New Roman"/>
+              </w:rPr>
+            </w:pPr>
+          </w:p>
+        </w:tc>
+        <w:tc>
+          <w:tcPr>
+            <w:tcW w:w="1763" w:type="dxa"/>
+          </w:tcPr>
+          <w:p>
+            <w:pPr>
+              <w:jc w:val="center"/>
+              <w:rPr>
+                <w:rFonts w:ascii="Times New Roman" w:hAnsi="Times New Roman" w:cs="Times New Roman"/>
+              </w:rPr>
+            </w:pPr>
+            <w:r>
+              <w:rPr>
+                <w:rFonts w:ascii="Times New Roman" w:hAnsi="Times New Roman" w:cs="Times New Roman"/>
+              </w:rPr>
+              <w:t>-</w:t>
+            </w:r>
+            <w:r>
+              <w:rPr>
+                <w:rFonts w:ascii="Times New Roman" w:hAnsi="Times New Roman" w:cs="Times New Roman"/>
+              </w:rPr>
+              <w:t xml:space="preserve"> </w:t>
+            </w:r>
+            <w:r>
+              <w:rPr>
+                <w:rFonts w:ascii="Times New Roman" w:hAnsi="Times New Roman" w:cs="Times New Roman"/>
+              </w:rPr>
+              <w:t>- -</w:t>
+            </w:r>
+          </w:p>
+        </w:tc>
+        <w:tc>
+          <w:tcPr>
+            <w:tcW w:w="1005" w:type="dxa"/>
+          </w:tcPr>
+          <w:p>
+            <w:pPr>
+              <w:rPr>
+                <w:rFonts w:ascii="Times New Roman" w:hAnsi="Times New Roman" w:cs="Times New Roman"/>
+              </w:rPr>
+            </w:pPr>
+            <w:r>
+              <w:rPr>
+                <w:rFonts w:ascii="Times New Roman" w:hAnsi="Times New Roman" w:cs="Times New Roman"/>
+              </w:rPr>
+              <w:t>Pending</w:t>
+            </w:r>
+          </w:p>
+        </w:tc>
+      </w:tr>
+    </w:tbl>
+    <w:p/>
+    <w:p/>
+    <w:p/>
+    <w:p/>
     <w:p>
       <w:pPr>
         <w:rPr>
@@ -1783,11 +3950,9 @@
         <w:t xml:space="preserve">Also, we will back to back report writing. </w:t>
       </w:r>
     </w:p>
-    <w:p/>
-    <w:p/>
     <w:sectPr>
       <w:pgSz w:w="12240" w:h="15840"/>
-      <w:pgMar w:top="1440" w:right="1440" w:bottom="1440" w:left="1440" w:header="720" w:footer="720" w:gutter="0"/>
+      <w:pgMar w:top="720" w:right="720" w:bottom="720" w:left="720" w:header="720" w:footer="720" w:gutter="0"/>
       <w:cols w:space="720"/>
       <w:docGrid w:linePitch="360"/>
     </w:sectPr>
@@ -2657,8 +4822,11 @@
     <w:lsdException w:name="Table 3D effects 3" w:semiHidden="1" w:unhideWhenUsed="1"/>
     <w:lsdException w:name="Table Contemporary" w:semiHidden="1" w:unhideWhenUsed="1"/>
     <w:lsdException w:name="Table Elegant" w:semiHidden="1" w:unhideWhenUsed="1"/>
+    <w:lsdException w:name="Table Professional" w:semiHidden="1" w:unhideWhenUsed="1"/>
     <w:lsdException w:name="Table Subtle 1" w:semiHidden="1" w:unhideWhenUsed="1"/>
     <w:lsdException w:name="Table Subtle 2" w:semiHidden="1" w:unhideWhenUsed="1"/>
+    <w:lsdException w:name="Table Web 1" w:semiHidden="1" w:unhideWhenUsed="1"/>
+    <w:lsdException w:name="Table Web 2" w:semiHidden="1" w:unhideWhenUsed="1"/>
     <w:lsdException w:name="Table Web 3" w:semiHidden="1" w:unhideWhenUsed="1"/>
     <w:lsdException w:name="Balloon Text" w:semiHidden="1" w:unhideWhenUsed="1"/>
     <w:lsdException w:name="Table Grid" w:uiPriority="39"/>
@@ -2961,6 +5129,22 @@
       <w:szCs w:val="32"/>
     </w:rPr>
   </w:style>
+  <w:style w:type="table" w:styleId="TableGrid">
+    <w:name w:val="Table Grid"/>
+    <w:basedOn w:val="TableNormal"/>
+    <w:uiPriority w:val="39"/>
+    <w:rsid w:val="00224E02"/>
+    <w:tblPr>
+      <w:tblBorders>
+        <w:top w:val="single" w:sz="4" w:space="0" w:color="auto"/>
+        <w:left w:val="single" w:sz="4" w:space="0" w:color="auto"/>
+        <w:bottom w:val="single" w:sz="4" w:space="0" w:color="auto"/>
+        <w:right w:val="single" w:sz="4" w:space="0" w:color="auto"/>
+        <w:insideH w:val="single" w:sz="4" w:space="0" w:color="auto"/>
+        <w:insideV w:val="single" w:sz="4" w:space="0" w:color="auto"/>
+      </w:tblBorders>
+    </w:tblPr>
+  </w:style>
 </w:styles>
 </file>
 
